--- a/Pol Comm Submission Files/Between Individuals and News Organizations _ Appendices.docx
+++ b/Pol Comm Submission Files/Between Individuals and News Organizations _ Appendices.docx
@@ -2316,6 +2316,7 @@
           <w:b/>
           <w:bCs/>
         </w:rPr>
+        <w:lastRenderedPageBreak/>
         <w:t xml:space="preserve">Appendix B: </w:t>
       </w:r>
     </w:p>
@@ -5018,7 +5019,23 @@
                 <w:i/>
                 <w:iCs/>
               </w:rPr>
-              <w:t xml:space="preserve">Note. Raw responses coded by three-step filter a) prominence b) if less prominent collapsed into outlet/platform, c) receiving &lt; 10 mentions coded as valanced spheres. </w:t>
+              <w:t>Note</w:t>
+            </w:r>
+            <w:r>
+              <w:t xml:space="preserve">. </w:t>
+            </w:r>
+            <w:r>
+              <w:t>Open-ended</w:t>
+            </w:r>
+            <w:r>
+              <w:t xml:space="preserve"> responses coded by three-step filter a) prominence b) if less prominent collapsed into outlet/platform, c) receiving &lt; 10 mentions coded as valanced spheres</w:t>
+            </w:r>
+            <w:r>
+              <w:rPr>
+                <w:i/>
+                <w:iCs/>
+              </w:rPr>
+              <w:t xml:space="preserve">. </w:t>
             </w:r>
           </w:p>
         </w:tc>
@@ -5040,6 +5057,7 @@
           <w:b/>
           <w:bCs/>
         </w:rPr>
+        <w:lastRenderedPageBreak/>
         <w:t xml:space="preserve">Appendix C: </w:t>
       </w:r>
       <w:r>
@@ -5692,6 +5710,13 @@
             </w:tcBorders>
           </w:tcPr>
           <w:p>
+            <w:r>
+              <w:rPr>
+                <w:i/>
+                <w:iCs/>
+              </w:rPr>
+              <w:t xml:space="preserve">Note. </w:t>
+            </w:r>
             <w:r>
               <w:t xml:space="preserve">* Denotes organization that does not conform to theoretical expectations based on selective exposure theory. </w:t>
             </w:r>
@@ -5912,6 +5937,7 @@
           </w:tcPr>
           <w:p>
             <w:r>
+              <w:lastRenderedPageBreak/>
               <w:t xml:space="preserve">Table </w:t>
             </w:r>
             <w:r>
